--- a/Angular/Documentos/Firebase/Autentificación con Firebase.docx
+++ b/Angular/Documentos/Firebase/Autentificación con Firebase.docx
@@ -1,6 +1,6 @@
 
 <file path=word/document.xml><?xml version="1.0" encoding="utf-8"?>
-<w:document xmlns:wpc="http://schemas.microsoft.com/office/word/2010/wordprocessingCanvas" xmlns:cx="http://schemas.microsoft.com/office/drawing/2014/chartex" xmlns:cx1="http://schemas.microsoft.com/office/drawing/2015/9/8/chartex" xmlns:cx2="http://schemas.microsoft.com/office/drawing/2015/10/21/chartex" xmlns:cx3="http://schemas.microsoft.com/office/drawing/2016/5/9/chartex" xmlns:cx4="http://schemas.microsoft.com/office/drawing/2016/5/10/chartex" xmlns:cx5="http://schemas.microsoft.com/office/drawing/2016/5/11/chartex" xmlns:cx6="http://schemas.microsoft.com/office/drawing/2016/5/12/chartex" xmlns:cx7="http://schemas.microsoft.com/office/drawing/2016/5/13/chartex" xmlns:cx8="http://schemas.microsoft.com/office/drawing/2016/5/14/chartex" xmlns:mc="http://schemas.openxmlformats.org/markup-compatibility/2006" xmlns:aink="http://schemas.microsoft.com/office/drawing/2016/ink" xmlns:am3d="http://schemas.microsoft.com/office/drawing/2017/model3d" xmlns:o="urn:schemas-microsoft-com:office:office" xmlns:r="http://schemas.openxmlformats.org/officeDocument/2006/relationships" xmlns:m="http://schemas.openxmlformats.org/officeDocument/2006/math" xmlns:v="urn:schemas-microsoft-com:vml" xmlns:wp14="http://schemas.microsoft.com/office/word/2010/wordprocessingDrawing" xmlns:wp="http://schemas.openxmlformats.org/drawingml/2006/wordprocessingDrawing" xmlns:w10="urn:schemas-microsoft-com:office:word" xmlns:w="http://schemas.openxmlformats.org/wordprocessingml/2006/main" xmlns:w14="http://schemas.microsoft.com/office/word/2010/wordml" xmlns:w15="http://schemas.microsoft.com/office/word/2012/wordml" xmlns:w16cid="http://schemas.microsoft.com/office/word/2016/wordml/cid" xmlns:w16se="http://schemas.microsoft.com/office/word/2015/wordml/symex" xmlns:wpg="http://schemas.microsoft.com/office/word/2010/wordprocessingGroup" xmlns:wpi="http://schemas.microsoft.com/office/word/2010/wordprocessingInk" xmlns:wne="http://schemas.microsoft.com/office/word/2006/wordml" xmlns:wps="http://schemas.microsoft.com/office/word/2010/wordprocessingShape" mc:Ignorable="w14 w15 w16se w16cid wp14">
+<w:document xmlns:wpc="http://schemas.microsoft.com/office/word/2010/wordprocessingCanvas" xmlns:cx="http://schemas.microsoft.com/office/drawing/2014/chartex" xmlns:cx1="http://schemas.microsoft.com/office/drawing/2015/9/8/chartex" xmlns:mc="http://schemas.openxmlformats.org/markup-compatibility/2006" xmlns:o="urn:schemas-microsoft-com:office:office" xmlns:r="http://schemas.openxmlformats.org/officeDocument/2006/relationships" xmlns:m="http://schemas.openxmlformats.org/officeDocument/2006/math" xmlns:v="urn:schemas-microsoft-com:vml" xmlns:wp14="http://schemas.microsoft.com/office/word/2010/wordprocessingDrawing" xmlns:wp="http://schemas.openxmlformats.org/drawingml/2006/wordprocessingDrawing" xmlns:w10="urn:schemas-microsoft-com:office:word" xmlns:w="http://schemas.openxmlformats.org/wordprocessingml/2006/main" xmlns:w14="http://schemas.microsoft.com/office/word/2010/wordml" xmlns:w15="http://schemas.microsoft.com/office/word/2012/wordml" xmlns:w16se="http://schemas.microsoft.com/office/word/2015/wordml/symex" xmlns:wpg="http://schemas.microsoft.com/office/word/2010/wordprocessingGroup" xmlns:wpi="http://schemas.microsoft.com/office/word/2010/wordprocessingInk" xmlns:wne="http://schemas.microsoft.com/office/word/2006/wordml" xmlns:wps="http://schemas.microsoft.com/office/word/2010/wordprocessingShape" mc:Ignorable="w14 w15 w16se wp14">
   <w:body>
     <w:p>
       <w:pPr>
@@ -35,12 +35,81 @@
     <w:p>
       <w:pPr>
         <w:pStyle w:val="Prrafodelista"/>
+      </w:pPr>
+    </w:p>
+    <w:p>
+      <w:pPr>
+        <w:pStyle w:val="Prrafodelista"/>
         <w:numPr>
           <w:ilvl w:val="0"/>
           <w:numId w:val="1"/>
         </w:numPr>
       </w:pPr>
       <w:r>
+        <w:t>Instalamos</w:t>
+      </w:r>
+      <w:r>
+        <w:t xml:space="preserve"> por npm</w:t>
+      </w:r>
+      <w:r>
+        <w:t xml:space="preserve"> firebase y @angular/</w:t>
+      </w:r>
+      <w:proofErr w:type="spellStart"/>
+      <w:r>
+        <w:t>fire</w:t>
+      </w:r>
+      <w:proofErr w:type="spellEnd"/>
+    </w:p>
+    <w:bookmarkStart w:id="0" w:name="_MON_1623070256"/>
+    <w:bookmarkEnd w:id="0"/>
+    <w:p>
+      <w:pPr>
+        <w:pStyle w:val="Prrafodelista"/>
+      </w:pPr>
+      <w:r>
+        <w:object w:dxaOrig="8504" w:dyaOrig="425">
+          <v:shapetype id="_x0000_t75" coordsize="21600,21600" o:spt="75" o:preferrelative="t" path="m@4@5l@4@11@9@11@9@5xe" filled="f" stroked="f">
+            <v:stroke joinstyle="miter"/>
+            <v:formulas>
+              <v:f eqn="if lineDrawn pixelLineWidth 0"/>
+              <v:f eqn="sum @0 1 0"/>
+              <v:f eqn="sum 0 0 @1"/>
+              <v:f eqn="prod @2 1 2"/>
+              <v:f eqn="prod @3 21600 pixelWidth"/>
+              <v:f eqn="prod @3 21600 pixelHeight"/>
+              <v:f eqn="sum @0 0 1"/>
+              <v:f eqn="prod @6 1 2"/>
+              <v:f eqn="prod @7 21600 pixelWidth"/>
+              <v:f eqn="sum @8 21600 0"/>
+              <v:f eqn="prod @7 21600 pixelHeight"/>
+              <v:f eqn="sum @10 21600 0"/>
+            </v:formulas>
+            <v:path o:extrusionok="f" gradientshapeok="t" o:connecttype="rect"/>
+            <o:lock v:ext="edit" aspectratio="t"/>
+          </v:shapetype>
+          <v:shape id="_x0000_i1033" type="#_x0000_t75" style="width:425.25pt;height:21pt" o:ole="">
+            <v:imagedata r:id="rId5" o:title=""/>
+          </v:shape>
+          <o:OLEObject Type="Embed" ProgID="Word.Document.12" ShapeID="_x0000_i1033" DrawAspect="Content" ObjectID="_1623074311" r:id="rId6">
+            <o:FieldCodes>\s</o:FieldCodes>
+          </o:OLEObject>
+        </w:object>
+      </w:r>
+    </w:p>
+    <w:p>
+      <w:pPr>
+        <w:pStyle w:val="Prrafodelista"/>
+      </w:pPr>
+    </w:p>
+    <w:p>
+      <w:pPr>
+        <w:pStyle w:val="Prrafodelista"/>
+        <w:numPr>
+          <w:ilvl w:val="0"/>
+          <w:numId w:val="1"/>
+        </w:numPr>
+      </w:pPr>
+      <w:r>
         <w:t>En la consola web habilitar los métodos de autentificación que queramos utilizar</w:t>
       </w:r>
     </w:p>
@@ -52,15 +121,17 @@
     <w:p>
       <w:pPr>
         <w:pStyle w:val="Prrafodelista"/>
+        <w:ind w:left="-709"/>
       </w:pPr>
       <w:r>
         <w:rPr>
           <w:noProof/>
+          <w:lang w:eastAsia="es-AR"/>
         </w:rPr>
         <w:drawing>
           <wp:inline distT="0" distB="0" distL="0" distR="0" wp14:anchorId="17C48F82" wp14:editId="48E0A0E4">
-            <wp:extent cx="5400040" cy="2157095"/>
-            <wp:effectExtent l="0" t="0" r="0" b="0"/>
+            <wp:extent cx="6724217" cy="2686050"/>
+            <wp:effectExtent l="0" t="0" r="635" b="0"/>
             <wp:docPr id="1" name="Imagen 1"/>
             <wp:cNvGraphicFramePr>
               <a:graphicFrameLocks xmlns:a="http://schemas.openxmlformats.org/drawingml/2006/main" noChangeAspect="1"/>
@@ -73,7 +144,7 @@
                     <pic:cNvPicPr/>
                   </pic:nvPicPr>
                   <pic:blipFill>
-                    <a:blip r:embed="rId5"/>
+                    <a:blip r:embed="rId7"/>
                     <a:stretch>
                       <a:fillRect/>
                     </a:stretch>
@@ -81,7 +152,7 @@
                   <pic:spPr>
                     <a:xfrm>
                       <a:off x="0" y="0"/>
-                      <a:ext cx="5400040" cy="2157095"/>
+                      <a:ext cx="6732946" cy="2689537"/>
                     </a:xfrm>
                     <a:prstGeom prst="rect">
                       <a:avLst/>
@@ -107,13 +178,288 @@
           <w:numId w:val="1"/>
         </w:numPr>
       </w:pPr>
-      <w:bookmarkStart w:id="0" w:name="_GoBack"/>
-      <w:bookmarkEnd w:id="0"/>
-    </w:p>
-    <w:p>
-      <w:pPr>
-        <w:pStyle w:val="Prrafodelista"/>
-      </w:pPr>
+      <w:r>
+        <w:t>Luego también dentro de la consola de Firebase copiamos los datos de configuración (</w:t>
+      </w:r>
+      <w:r>
+        <w:rPr>
+          <w:i/>
+        </w:rPr>
+        <w:t xml:space="preserve">Firebase SDK </w:t>
+      </w:r>
+      <w:proofErr w:type="spellStart"/>
+      <w:r>
+        <w:rPr>
+          <w:i/>
+        </w:rPr>
+        <w:t>snippet</w:t>
+      </w:r>
+      <w:proofErr w:type="spellEnd"/>
+      <w:r>
+        <w:t>)</w:t>
+      </w:r>
+    </w:p>
+    <w:p>
+      <w:pPr>
+        <w:pStyle w:val="Prrafodelista"/>
+      </w:pPr>
+    </w:p>
+    <w:p>
+      <w:pPr>
+        <w:pStyle w:val="Prrafodelista"/>
+        <w:ind w:left="-709"/>
+      </w:pPr>
+      <w:r>
+        <w:rPr>
+          <w:noProof/>
+          <w:lang w:eastAsia="es-AR"/>
+        </w:rPr>
+        <w:drawing>
+          <wp:inline distT="0" distB="0" distL="0" distR="0" wp14:anchorId="7E6A57EB" wp14:editId="4CB6D32F">
+            <wp:extent cx="6610833" cy="2638425"/>
+            <wp:effectExtent l="0" t="0" r="0" b="0"/>
+            <wp:docPr id="2" name="Imagen 2"/>
+            <wp:cNvGraphicFramePr>
+              <a:graphicFrameLocks xmlns:a="http://schemas.openxmlformats.org/drawingml/2006/main" noChangeAspect="1"/>
+            </wp:cNvGraphicFramePr>
+            <a:graphic xmlns:a="http://schemas.openxmlformats.org/drawingml/2006/main">
+              <a:graphicData uri="http://schemas.openxmlformats.org/drawingml/2006/picture">
+                <pic:pic xmlns:pic="http://schemas.openxmlformats.org/drawingml/2006/picture">
+                  <pic:nvPicPr>
+                    <pic:cNvPr id="1" name=""/>
+                    <pic:cNvPicPr/>
+                  </pic:nvPicPr>
+                  <pic:blipFill>
+                    <a:blip r:embed="rId8"/>
+                    <a:stretch>
+                      <a:fillRect/>
+                    </a:stretch>
+                  </pic:blipFill>
+                  <pic:spPr>
+                    <a:xfrm>
+                      <a:off x="0" y="0"/>
+                      <a:ext cx="6616972" cy="2640875"/>
+                    </a:xfrm>
+                    <a:prstGeom prst="rect">
+                      <a:avLst/>
+                    </a:prstGeom>
+                  </pic:spPr>
+                </pic:pic>
+              </a:graphicData>
+            </a:graphic>
+          </wp:inline>
+        </w:drawing>
+      </w:r>
+    </w:p>
+    <w:p>
+      <w:pPr>
+        <w:pStyle w:val="Prrafodelista"/>
+        <w:ind w:left="-709"/>
+      </w:pPr>
+    </w:p>
+    <w:p>
+      <w:pPr>
+        <w:pStyle w:val="Prrafodelista"/>
+        <w:numPr>
+          <w:ilvl w:val="0"/>
+          <w:numId w:val="1"/>
+        </w:numPr>
+      </w:pPr>
+      <w:r>
+        <w:t xml:space="preserve">En el archivo </w:t>
+      </w:r>
+      <w:r>
+        <w:rPr>
+          <w:i/>
+        </w:rPr>
+        <w:t>/src/environments/environmets.ts</w:t>
+      </w:r>
+      <w:r>
+        <w:t xml:space="preserve"> y agregamos un atributo a la clase </w:t>
+      </w:r>
+      <w:r>
+        <w:rPr>
+          <w:i/>
+        </w:rPr>
+        <w:t xml:space="preserve">Environment </w:t>
+      </w:r>
+      <w:r>
+        <w:t xml:space="preserve">llamado </w:t>
+      </w:r>
+      <w:r>
+        <w:rPr>
+          <w:i/>
+        </w:rPr>
+        <w:t>f</w:t>
+      </w:r>
+      <w:r>
+        <w:rPr>
+          <w:i/>
+        </w:rPr>
+        <w:t>irebaseConfig</w:t>
+      </w:r>
+      <w:r>
+        <w:t xml:space="preserve"> y pegamos lo que copiamos en el punto anterior</w:t>
+      </w:r>
+    </w:p>
+    <w:p>
+      <w:pPr>
+        <w:pStyle w:val="Prrafodelista"/>
+      </w:pPr>
+    </w:p>
+    <w:bookmarkStart w:id="1" w:name="_MON_1623069093"/>
+    <w:bookmarkEnd w:id="1"/>
+    <w:p>
+      <w:pPr>
+        <w:pStyle w:val="Prrafodelista"/>
+      </w:pPr>
+      <w:r>
+        <w:object w:dxaOrig="8504" w:dyaOrig="3420">
+          <v:shape id="_x0000_i1027" type="#_x0000_t75" style="width:425.25pt;height:171pt" o:ole="">
+            <v:imagedata r:id="rId9" o:title=""/>
+          </v:shape>
+          <o:OLEObject Type="Embed" ProgID="Word.Document.12" ShapeID="_x0000_i1027" DrawAspect="Content" ObjectID="_1623074312" r:id="rId10">
+            <o:FieldCodes>\s</o:FieldCodes>
+          </o:OLEObject>
+        </w:object>
+      </w:r>
+    </w:p>
+    <w:p>
+      <w:pPr>
+        <w:pStyle w:val="Prrafodelista"/>
+      </w:pPr>
+    </w:p>
+    <w:p>
+      <w:pPr>
+        <w:pStyle w:val="Prrafodelista"/>
+      </w:pPr>
+      <w:r>
+        <w:t xml:space="preserve"> </w:t>
+      </w:r>
+    </w:p>
+    <w:p>
+      <w:pPr>
+        <w:pStyle w:val="Prrafodelista"/>
+        <w:numPr>
+          <w:ilvl w:val="0"/>
+          <w:numId w:val="1"/>
+        </w:numPr>
+      </w:pPr>
+      <w:r>
+        <w:t xml:space="preserve">Dentro de </w:t>
+      </w:r>
+      <w:proofErr w:type="gramStart"/>
+      <w:r>
+        <w:t>app.module</w:t>
+      </w:r>
+      <w:proofErr w:type="gramEnd"/>
+      <w:r>
+        <w:t xml:space="preserve">.ts importamos </w:t>
+      </w:r>
+      <w:r>
+        <w:t>lo siguiente</w:t>
+      </w:r>
+    </w:p>
+    <w:p>
+      <w:pPr>
+        <w:pStyle w:val="Prrafodelista"/>
+      </w:pPr>
+    </w:p>
+    <w:bookmarkStart w:id="2" w:name="_MON_1623073332"/>
+    <w:bookmarkEnd w:id="2"/>
+    <w:p>
+      <w:pPr>
+        <w:pStyle w:val="Prrafodelista"/>
+      </w:pPr>
+      <w:r>
+        <w:object w:dxaOrig="8504" w:dyaOrig="855">
+          <v:shape id="_x0000_i1038" type="#_x0000_t75" style="width:425.25pt;height:42.75pt" o:ole="">
+            <v:imagedata r:id="rId11" o:title=""/>
+          </v:shape>
+          <o:OLEObject Type="Embed" ProgID="Word.Document.12" ShapeID="_x0000_i1038" DrawAspect="Content" ObjectID="_1623074313" r:id="rId12">
+            <o:FieldCodes>\s</o:FieldCodes>
+          </o:OLEObject>
+        </w:object>
+      </w:r>
+    </w:p>
+    <w:p>
+      <w:pPr>
+        <w:pStyle w:val="Prrafodelista"/>
+      </w:pPr>
+    </w:p>
+    <w:p>
+      <w:pPr>
+        <w:pStyle w:val="Prrafodelista"/>
+      </w:pPr>
+      <w:r>
+        <w:t xml:space="preserve">Y agregamos los imports </w:t>
+      </w:r>
+    </w:p>
+    <w:p>
+      <w:pPr>
+        <w:pStyle w:val="Prrafodelista"/>
+      </w:pPr>
+    </w:p>
+    <w:bookmarkStart w:id="3" w:name="_MON_1623073434"/>
+    <w:bookmarkEnd w:id="3"/>
+    <w:p>
+      <w:pPr>
+        <w:pStyle w:val="Prrafodelista"/>
+      </w:pPr>
+      <w:r>
+        <w:object w:dxaOrig="8504" w:dyaOrig="1425">
+          <v:shape id="_x0000_i1042" type="#_x0000_t75" style="width:425.25pt;height:71.25pt" o:ole="">
+            <v:imagedata r:id="rId13" o:title=""/>
+          </v:shape>
+          <o:OLEObject Type="Embed" ProgID="Word.Document.12" ShapeID="_x0000_i1042" DrawAspect="Content" ObjectID="_1623074314" r:id="rId14">
+            <o:FieldCodes>\s</o:FieldCodes>
+          </o:OLEObject>
+        </w:object>
+      </w:r>
+    </w:p>
+    <w:p>
+      <w:pPr>
+        <w:pStyle w:val="Prrafodelista"/>
+      </w:pPr>
+    </w:p>
+    <w:p>
+      <w:pPr>
+        <w:pStyle w:val="Prrafodelista"/>
+      </w:pPr>
+      <w:r>
+        <w:rPr>
+          <w:b/>
+        </w:rPr>
+        <w:t>Nota</w:t>
+      </w:r>
+      <w:r>
+        <w:t xml:space="preserve">: En </w:t>
+      </w:r>
+      <w:r>
+        <w:rPr>
+          <w:i/>
+        </w:rPr>
+        <w:t>imports</w:t>
+      </w:r>
+      <w:r>
+        <w:t xml:space="preserve"> </w:t>
+      </w:r>
+      <w:r>
+        <w:rPr>
+          <w:i/>
+        </w:rPr>
+        <w:t>AngularFireModule</w:t>
+      </w:r>
+      <w:r>
+        <w:t xml:space="preserve"> tenemos que llamar al método initializateApp al que le pasamos como parámetro el atributo firebase que creamos en enviroment </w:t>
+      </w:r>
+    </w:p>
+    <w:p>
+      <w:pPr>
+        <w:pStyle w:val="Prrafodelista"/>
+      </w:pPr>
+      <w:bookmarkStart w:id="4" w:name="_GoBack"/>
+      <w:bookmarkEnd w:id="4"/>
     </w:p>
     <w:sectPr>
       <w:pgSz w:w="11906" w:h="16838"/>
@@ -126,7 +472,7 @@
 </file>
 
 <file path=word/numbering.xml><?xml version="1.0" encoding="utf-8"?>
-<w:numbering xmlns:wpc="http://schemas.microsoft.com/office/word/2010/wordprocessingCanvas" xmlns:cx="http://schemas.microsoft.com/office/drawing/2014/chartex" xmlns:cx1="http://schemas.microsoft.com/office/drawing/2015/9/8/chartex" xmlns:cx2="http://schemas.microsoft.com/office/drawing/2015/10/21/chartex" xmlns:cx3="http://schemas.microsoft.com/office/drawing/2016/5/9/chartex" xmlns:cx4="http://schemas.microsoft.com/office/drawing/2016/5/10/chartex" xmlns:cx5="http://schemas.microsoft.com/office/drawing/2016/5/11/chartex" xmlns:cx6="http://schemas.microsoft.com/office/drawing/2016/5/12/chartex" xmlns:cx7="http://schemas.microsoft.com/office/drawing/2016/5/13/chartex" xmlns:cx8="http://schemas.microsoft.com/office/drawing/2016/5/14/chartex" xmlns:mc="http://schemas.openxmlformats.org/markup-compatibility/2006" xmlns:aink="http://schemas.microsoft.com/office/drawing/2016/ink" xmlns:am3d="http://schemas.microsoft.com/office/drawing/2017/model3d" xmlns:o="urn:schemas-microsoft-com:office:office" xmlns:r="http://schemas.openxmlformats.org/officeDocument/2006/relationships" xmlns:m="http://schemas.openxmlformats.org/officeDocument/2006/math" xmlns:v="urn:schemas-microsoft-com:vml" xmlns:wp14="http://schemas.microsoft.com/office/word/2010/wordprocessingDrawing" xmlns:wp="http://schemas.openxmlformats.org/drawingml/2006/wordprocessingDrawing" xmlns:w10="urn:schemas-microsoft-com:office:word" xmlns:w="http://schemas.openxmlformats.org/wordprocessingml/2006/main" xmlns:w14="http://schemas.microsoft.com/office/word/2010/wordml" xmlns:w15="http://schemas.microsoft.com/office/word/2012/wordml" xmlns:w16cid="http://schemas.microsoft.com/office/word/2016/wordml/cid" xmlns:w16se="http://schemas.microsoft.com/office/word/2015/wordml/symex" xmlns:wpg="http://schemas.microsoft.com/office/word/2010/wordprocessingGroup" xmlns:wpi="http://schemas.microsoft.com/office/word/2010/wordprocessingInk" xmlns:wne="http://schemas.microsoft.com/office/word/2006/wordml" xmlns:wps="http://schemas.microsoft.com/office/word/2010/wordprocessingShape" mc:Ignorable="w14 w15 w16se w16cid wp14">
+<w:numbering xmlns:wpc="http://schemas.microsoft.com/office/word/2010/wordprocessingCanvas" xmlns:cx="http://schemas.microsoft.com/office/drawing/2014/chartex" xmlns:cx1="http://schemas.microsoft.com/office/drawing/2015/9/8/chartex" xmlns:mc="http://schemas.openxmlformats.org/markup-compatibility/2006" xmlns:o="urn:schemas-microsoft-com:office:office" xmlns:r="http://schemas.openxmlformats.org/officeDocument/2006/relationships" xmlns:m="http://schemas.openxmlformats.org/officeDocument/2006/math" xmlns:v="urn:schemas-microsoft-com:vml" xmlns:wp14="http://schemas.microsoft.com/office/word/2010/wordprocessingDrawing" xmlns:wp="http://schemas.openxmlformats.org/drawingml/2006/wordprocessingDrawing" xmlns:w10="urn:schemas-microsoft-com:office:word" xmlns:w="http://schemas.openxmlformats.org/wordprocessingml/2006/main" xmlns:w14="http://schemas.microsoft.com/office/word/2010/wordml" xmlns:w15="http://schemas.microsoft.com/office/word/2012/wordml" xmlns:w16se="http://schemas.microsoft.com/office/word/2015/wordml/symex" xmlns:wpg="http://schemas.microsoft.com/office/word/2010/wordprocessingGroup" xmlns:wpi="http://schemas.microsoft.com/office/word/2010/wordprocessingInk" xmlns:wne="http://schemas.microsoft.com/office/word/2006/wordml" xmlns:wps="http://schemas.microsoft.com/office/word/2010/wordprocessingShape" mc:Ignorable="w14 w15 w16se wp14">
   <w:abstractNum w:abstractNumId="0" w15:restartNumberingAfterBreak="0">
     <w:nsid w:val="41337ACB"/>
     <w:multiLevelType w:val="hybridMultilevel"/>
@@ -223,7 +569,7 @@
 </file>
 
 <file path=word/styles.xml><?xml version="1.0" encoding="utf-8"?>
-<w:styles xmlns:mc="http://schemas.openxmlformats.org/markup-compatibility/2006" xmlns:r="http://schemas.openxmlformats.org/officeDocument/2006/relationships" xmlns:w="http://schemas.openxmlformats.org/wordprocessingml/2006/main" xmlns:w14="http://schemas.microsoft.com/office/word/2010/wordml" xmlns:w15="http://schemas.microsoft.com/office/word/2012/wordml" xmlns:w16cid="http://schemas.microsoft.com/office/word/2016/wordml/cid" xmlns:w16se="http://schemas.microsoft.com/office/word/2015/wordml/symex" mc:Ignorable="w14 w15 w16se w16cid">
+<w:styles xmlns:mc="http://schemas.openxmlformats.org/markup-compatibility/2006" xmlns:r="http://schemas.openxmlformats.org/officeDocument/2006/relationships" xmlns:w="http://schemas.openxmlformats.org/wordprocessingml/2006/main" xmlns:w14="http://schemas.microsoft.com/office/word/2010/wordml" xmlns:w15="http://schemas.microsoft.com/office/word/2012/wordml" xmlns:w16se="http://schemas.microsoft.com/office/word/2015/wordml/symex" mc:Ignorable="w14 w15 w16se">
   <w:docDefaults>
     <w:rPrDefault>
       <w:rPr>
@@ -239,7 +585,7 @@
       </w:pPr>
     </w:pPrDefault>
   </w:docDefaults>
-  <w:latentStyles w:defLockedState="0" w:defUIPriority="99" w:defSemiHidden="0" w:defUnhideWhenUsed="0" w:defQFormat="0" w:count="376">
+  <w:latentStyles w:defLockedState="0" w:defUIPriority="99" w:defSemiHidden="0" w:defUnhideWhenUsed="0" w:defQFormat="0" w:count="371">
     <w:lsdException w:name="Normal" w:uiPriority="0" w:qFormat="1"/>
     <w:lsdException w:name="heading 1" w:uiPriority="9" w:qFormat="1"/>
     <w:lsdException w:name="heading 2" w:semiHidden="1" w:uiPriority="9" w:unhideWhenUsed="1" w:qFormat="1"/>
@@ -611,11 +957,6 @@
     <w:lsdException w:name="List Table 5 Dark Accent 6" w:uiPriority="50"/>
     <w:lsdException w:name="List Table 6 Colorful Accent 6" w:uiPriority="51"/>
     <w:lsdException w:name="List Table 7 Colorful Accent 6" w:uiPriority="52"/>
-    <w:lsdException w:name="Mention" w:semiHidden="1" w:unhideWhenUsed="1"/>
-    <w:lsdException w:name="Smart Hyperlink" w:semiHidden="1" w:unhideWhenUsed="1"/>
-    <w:lsdException w:name="Hashtag" w:semiHidden="1" w:unhideWhenUsed="1"/>
-    <w:lsdException w:name="Unresolved Mention" w:semiHidden="1" w:unhideWhenUsed="1"/>
-    <w:lsdException w:name="Smart Link" w:semiHidden="1" w:unhideWhenUsed="1"/>
   </w:latentStyles>
   <w:style w:type="paragraph" w:default="1" w:styleId="Normal">
     <w:name w:val="Normal"/>
